--- a/report/Nhóm 8_Trần Văn Thành_Report.docx
+++ b/report/Nhóm 8_Trần Văn Thành_Report.docx
@@ -1126,18 +1126,7 @@
           <w:sz w:val="28"/>
           <w:szCs w:val="28"/>
         </w:rPr>
-        <w:t>MSSV 2</w:t>
-      </w:r>
-      <w:bookmarkStart w:id="0" w:name="_GoBack"/>
-      <w:bookmarkEnd w:id="0"/>
-      <w:r>
-        <w:rPr>
-          <w:rFonts w:ascii="Times New Roman" w:eastAsia="Times New Roman" w:hAnsi="Times New Roman" w:cs="Times New Roman"/>
-          <w:b/>
-          <w:sz w:val="28"/>
-          <w:szCs w:val="28"/>
-        </w:rPr>
-        <w:t>0133561</w:t>
+        <w:t>MSSV 20133561</w:t>
       </w:r>
     </w:p>
     <w:p>
@@ -3632,7 +3621,7 @@
           <w:b/>
         </w:rPr>
       </w:pPr>
-      <w:bookmarkStart w:id="1" w:name="_Toc516174889"/>
+      <w:bookmarkStart w:id="0" w:name="_Toc516174889"/>
       <w:r>
         <w:rPr>
           <w:rStyle w:val="fontstyle01"/>
@@ -3641,7 +3630,7 @@
         <w:lastRenderedPageBreak/>
         <w:t>LỜI MỞ ĐẦU</w:t>
       </w:r>
-      <w:bookmarkEnd w:id="1"/>
+      <w:bookmarkEnd w:id="0"/>
     </w:p>
     <w:p/>
     <w:p>
@@ -4798,7 +4787,7 @@
         <w:jc w:val="both"/>
         <w:outlineLvl w:val="0"/>
       </w:pPr>
-      <w:bookmarkStart w:id="2" w:name="_Toc516174890"/>
+      <w:bookmarkStart w:id="1" w:name="_Toc516174890"/>
       <w:r>
         <w:rPr>
           <w:rFonts w:ascii="Times New Roman" w:hAnsi="Times New Roman" w:cs="Times New Roman"/>
@@ -4811,7 +4800,7 @@
         <w:lastRenderedPageBreak/>
         <w:t>Tổng quan</w:t>
       </w:r>
-      <w:bookmarkEnd w:id="2"/>
+      <w:bookmarkEnd w:id="1"/>
       <w:r>
         <w:t xml:space="preserve"> </w:t>
       </w:r>
@@ -5119,7 +5108,25 @@
           <w:sz w:val="26"/>
           <w:szCs w:val="26"/>
         </w:rPr>
-        <w:t>vực kết quả có thể được kết nối, do đó đường biêncần phải được tham gia. Phương</w:t>
+        <w:t>vực kết quả có thể được kết nối, do đó đường biên</w:t>
+      </w:r>
+      <w:r>
+        <w:rPr>
+          <w:rFonts w:ascii="Times New Roman" w:hAnsi="Times New Roman" w:cs="Times New Roman"/>
+          <w:color w:val="000000"/>
+          <w:sz w:val="26"/>
+          <w:szCs w:val="26"/>
+        </w:rPr>
+        <w:t xml:space="preserve"> </w:t>
+      </w:r>
+      <w:r>
+        <w:rPr>
+          <w:rFonts w:ascii="Times New Roman" w:hAnsi="Times New Roman" w:cs="Times New Roman"/>
+          <w:color w:val="000000"/>
+          <w:sz w:val="26"/>
+          <w:szCs w:val="26"/>
+        </w:rPr>
+        <w:t>cần phải được tham gia. Phương</w:t>
       </w:r>
       <w:r>
         <w:rPr>
@@ -5260,7 +5267,7 @@
         <w:jc w:val="both"/>
         <w:outlineLvl w:val="0"/>
       </w:pPr>
-      <w:bookmarkStart w:id="3" w:name="_Toc516174891"/>
+      <w:bookmarkStart w:id="2" w:name="_Toc516174891"/>
       <w:r>
         <w:rPr>
           <w:rFonts w:ascii="Times New Roman" w:hAnsi="Times New Roman" w:cs="Times New Roman"/>
@@ -5272,7 +5279,7 @@
         </w:rPr>
         <w:t>Phân đoạn hình ảnh bằng phân cụm</w:t>
       </w:r>
-      <w:bookmarkEnd w:id="3"/>
+      <w:bookmarkEnd w:id="2"/>
     </w:p>
     <w:p>
       <w:pPr>
@@ -5610,7 +5617,7 @@
           <w:szCs w:val="32"/>
         </w:rPr>
       </w:pPr>
-      <w:bookmarkStart w:id="4" w:name="_Toc516174892"/>
+      <w:bookmarkStart w:id="3" w:name="_Toc516174892"/>
       <w:r>
         <w:rPr>
           <w:rFonts w:ascii="Times New Roman" w:hAnsi="Times New Roman" w:cs="Times New Roman"/>
@@ -5622,7 +5629,7 @@
         </w:rPr>
         <w:t>Các kỹ thuật phân cụm</w:t>
       </w:r>
-      <w:bookmarkEnd w:id="4"/>
+      <w:bookmarkEnd w:id="3"/>
       <w:r>
         <w:rPr>
           <w:sz w:val="32"/>
@@ -6470,8 +6477,8 @@
           <w:szCs w:val="22"/>
         </w:rPr>
       </w:pPr>
-      <w:bookmarkStart w:id="5" w:name="_Toc514411109"/>
-      <w:bookmarkStart w:id="6" w:name="_Toc514411590"/>
+      <w:bookmarkStart w:id="4" w:name="_Toc514411109"/>
+      <w:bookmarkStart w:id="5" w:name="_Toc514411590"/>
       <w:r>
         <w:rPr>
           <w:rFonts w:ascii="Times New Roman" w:hAnsi="Times New Roman" w:cs="Times New Roman"/>
@@ -6545,8 +6552,8 @@
         </w:rPr>
         <w:t>Các kỹ thuật phân cụm.</w:t>
       </w:r>
+      <w:bookmarkEnd w:id="4"/>
       <w:bookmarkEnd w:id="5"/>
-      <w:bookmarkEnd w:id="6"/>
     </w:p>
     <w:p>
       <w:pPr>
@@ -6562,7 +6569,7 @@
           <w:szCs w:val="28"/>
         </w:rPr>
       </w:pPr>
-      <w:bookmarkStart w:id="7" w:name="_Toc516174893"/>
+      <w:bookmarkStart w:id="6" w:name="_Toc516174893"/>
       <w:r>
         <w:rPr>
           <w:rFonts w:ascii="Times New Roman" w:hAnsi="Times New Roman" w:cs="Times New Roman"/>
@@ -6575,7 +6582,7 @@
         <w:lastRenderedPageBreak/>
         <w:t>K-means clustering</w:t>
       </w:r>
-      <w:bookmarkEnd w:id="7"/>
+      <w:bookmarkEnd w:id="6"/>
       <w:r>
         <w:rPr>
           <w:sz w:val="28"/>
@@ -6864,15 +6871,34 @@
           <w:sz w:val="26"/>
           <w:szCs w:val="26"/>
         </w:rPr>
-        <w:t>K-means là thuật toán phân cụm mà định nghĩa các cụm bởi trung tâm của cá phần</w:t>
-      </w:r>
-      <w:r>
-        <w:rPr>
-          <w:color w:val="000000"/>
-          <w:sz w:val="26"/>
-          <w:szCs w:val="26"/>
-        </w:rPr>
-        <w:br/>
+        <w:t>K-means là thuật toán phân cụm mà định nghĩa các cụm bởi trung tâm của cá</w:t>
+      </w:r>
+      <w:r>
+        <w:rPr>
+          <w:rFonts w:ascii="Times New Roman" w:hAnsi="Times New Roman" w:cs="Times New Roman"/>
+          <w:color w:val="000000"/>
+          <w:sz w:val="26"/>
+          <w:szCs w:val="26"/>
+        </w:rPr>
+        <w:t>c</w:t>
+      </w:r>
+      <w:r>
+        <w:rPr>
+          <w:rFonts w:ascii="Times New Roman" w:hAnsi="Times New Roman" w:cs="Times New Roman"/>
+          <w:color w:val="000000"/>
+          <w:sz w:val="26"/>
+          <w:szCs w:val="26"/>
+        </w:rPr>
+        <w:t xml:space="preserve"> phần</w:t>
+      </w:r>
+      <w:r>
+        <w:rPr>
+          <w:rFonts w:ascii="Times New Roman" w:hAnsi="Times New Roman" w:cs="Times New Roman"/>
+          <w:color w:val="000000"/>
+          <w:sz w:val="26"/>
+          <w:szCs w:val="26"/>
+        </w:rPr>
+        <w:t xml:space="preserve"> </w:t>
       </w:r>
       <w:r>
         <w:rPr>
@@ -6885,11 +6911,12 @@
       </w:r>
       <w:r>
         <w:rPr>
-          <w:color w:val="000000"/>
-          <w:sz w:val="26"/>
-          <w:szCs w:val="26"/>
-        </w:rPr>
-        <w:br/>
+          <w:rFonts w:ascii="Times New Roman" w:hAnsi="Times New Roman" w:cs="Times New Roman"/>
+          <w:color w:val="000000"/>
+          <w:sz w:val="26"/>
+          <w:szCs w:val="26"/>
+        </w:rPr>
+        <w:t xml:space="preserve"> </w:t>
       </w:r>
       <w:r>
         <w:rPr>
@@ -6902,11 +6929,12 @@
       </w:r>
       <w:r>
         <w:rPr>
-          <w:color w:val="000000"/>
-          <w:sz w:val="26"/>
-          <w:szCs w:val="26"/>
-        </w:rPr>
-        <w:br/>
+          <w:rFonts w:ascii="Times New Roman" w:hAnsi="Times New Roman" w:cs="Times New Roman"/>
+          <w:color w:val="000000"/>
+          <w:sz w:val="26"/>
+          <w:szCs w:val="26"/>
+        </w:rPr>
+        <w:t xml:space="preserve"> </w:t>
       </w:r>
       <w:r>
         <w:rPr>
@@ -6919,11 +6947,12 @@
       </w:r>
       <w:r>
         <w:rPr>
-          <w:color w:val="000000"/>
-          <w:sz w:val="26"/>
-          <w:szCs w:val="26"/>
-        </w:rPr>
-        <w:br/>
+          <w:rFonts w:ascii="Times New Roman" w:hAnsi="Times New Roman" w:cs="Times New Roman"/>
+          <w:color w:val="000000"/>
+          <w:sz w:val="26"/>
+          <w:szCs w:val="26"/>
+        </w:rPr>
+        <w:t xml:space="preserve"> </w:t>
       </w:r>
       <w:r>
         <w:rPr>
@@ -6936,12 +6965,15 @@
       </w:r>
       <w:r>
         <w:rPr>
-          <w:color w:val="000000"/>
-          <w:sz w:val="26"/>
-          <w:szCs w:val="26"/>
-        </w:rPr>
-        <w:br/>
-      </w:r>
+          <w:rFonts w:ascii="Times New Roman" w:hAnsi="Times New Roman" w:cs="Times New Roman"/>
+          <w:color w:val="000000"/>
+          <w:sz w:val="26"/>
+          <w:szCs w:val="26"/>
+        </w:rPr>
+        <w:t xml:space="preserve"> </w:t>
+      </w:r>
+      <w:bookmarkStart w:id="7" w:name="_GoBack"/>
+      <w:bookmarkEnd w:id="7"/>
       <w:r>
         <w:rPr>
           <w:rFonts w:ascii="Times New Roman" w:hAnsi="Times New Roman" w:cs="Times New Roman"/>
@@ -25753,7 +25785,7 @@
         <w:rFonts w:asciiTheme="majorHAnsi" w:eastAsiaTheme="majorEastAsia" w:hAnsiTheme="majorHAnsi" w:cstheme="majorBidi"/>
         <w:noProof/>
       </w:rPr>
-      <w:t>2</w:t>
+      <w:t>8</w:t>
     </w:r>
     <w:r>
       <w:rPr>
@@ -25819,7 +25851,7 @@
         <v:path o:extrusionok="f" gradientshapeok="t" o:connecttype="rect"/>
         <o:lock v:ext="edit" aspectratio="t"/>
       </v:shapetype>
-      <v:shape id="_x0000_i1030" type="#_x0000_t75" style="width:11.25pt;height:11.25pt" o:bullet="t">
+      <v:shape id="_x0000_i1031" type="#_x0000_t75" style="width:11.25pt;height:11.25pt" o:bullet="t">
         <v:imagedata r:id="rId1" o:title="msoA4A5"/>
       </v:shape>
     </w:pict>
@@ -30267,7 +30299,6 @@
       <w:spacing w:after="0" w:line="240" w:lineRule="auto"/>
     </w:pPr>
     <w:tblPr>
-      <w:tblInd w:w="0" w:type="dxa"/>
       <w:tblBorders>
         <w:top w:val="single" w:sz="4" w:space="0" w:color="auto"/>
         <w:left w:val="single" w:sz="4" w:space="0" w:color="auto"/>
@@ -30276,12 +30307,6 @@
         <w:insideH w:val="single" w:sz="4" w:space="0" w:color="auto"/>
         <w:insideV w:val="single" w:sz="4" w:space="0" w:color="auto"/>
       </w:tblBorders>
-      <w:tblCellMar>
-        <w:top w:w="0" w:type="dxa"/>
-        <w:left w:w="108" w:type="dxa"/>
-        <w:bottom w:w="0" w:type="dxa"/>
-        <w:right w:w="108" w:type="dxa"/>
-      </w:tblCellMar>
     </w:tblPr>
   </w:style>
 </w:styles>
@@ -30835,7 +30860,6 @@
       <w:spacing w:after="0" w:line="240" w:lineRule="auto"/>
     </w:pPr>
     <w:tblPr>
-      <w:tblInd w:w="0" w:type="dxa"/>
       <w:tblBorders>
         <w:top w:val="single" w:sz="4" w:space="0" w:color="auto"/>
         <w:left w:val="single" w:sz="4" w:space="0" w:color="auto"/>
@@ -30844,12 +30868,6 @@
         <w:insideH w:val="single" w:sz="4" w:space="0" w:color="auto"/>
         <w:insideV w:val="single" w:sz="4" w:space="0" w:color="auto"/>
       </w:tblBorders>
-      <w:tblCellMar>
-        <w:top w:w="0" w:type="dxa"/>
-        <w:left w:w="108" w:type="dxa"/>
-        <w:bottom w:w="0" w:type="dxa"/>
-        <w:right w:w="108" w:type="dxa"/>
-      </w:tblCellMar>
     </w:tblPr>
   </w:style>
 </w:styles>
@@ -31221,7 +31239,7 @@
 </file>
 
 <file path=customXml/itemProps1.xml><?xml version="1.0" encoding="utf-8"?>
-<ds:datastoreItem xmlns:ds="http://schemas.openxmlformats.org/officeDocument/2006/customXml" ds:itemID="{B96B58D3-48A7-46DA-BECC-3DA5D38529CB}">
+<ds:datastoreItem xmlns:ds="http://schemas.openxmlformats.org/officeDocument/2006/customXml" ds:itemID="{04D4735B-CB6F-4E24-B7ED-C29C589CCF79}">
   <ds:schemaRefs>
     <ds:schemaRef ds:uri="http://schemas.openxmlformats.org/officeDocument/2006/bibliography"/>
   </ds:schemaRefs>

--- a/report/Nhóm 8_Trần Văn Thành_Report.docx
+++ b/report/Nhóm 8_Trần Văn Thành_Report.docx
@@ -6972,266 +6972,276 @@
         </w:rPr>
         <w:t xml:space="preserve"> </w:t>
       </w:r>
+      <w:r>
+        <w:rPr>
+          <w:rFonts w:ascii="Times New Roman" w:hAnsi="Times New Roman" w:cs="Times New Roman"/>
+          <w:color w:val="000000"/>
+          <w:sz w:val="26"/>
+          <w:szCs w:val="26"/>
+        </w:rPr>
+        <w:t>Quá trình này dừng lại khi các tâm cụm hội tụ</w:t>
+      </w:r>
+      <w:r>
+        <w:rPr>
+          <w:sz w:val="26"/>
+          <w:szCs w:val="26"/>
+        </w:rPr>
+        <w:t>.</w:t>
+      </w:r>
+    </w:p>
+    <w:p>
+      <w:pPr>
+        <w:ind w:firstLine="720"/>
+        <w:jc w:val="both"/>
+        <w:rPr>
+          <w:sz w:val="26"/>
+          <w:szCs w:val="26"/>
+        </w:rPr>
+      </w:pPr>
+      <w:r>
+        <w:rPr>
+          <w:rFonts w:ascii="Times New Roman" w:hAnsi="Times New Roman" w:cs="Times New Roman"/>
+          <w:color w:val="000000"/>
+          <w:sz w:val="26"/>
+          <w:szCs w:val="26"/>
+        </w:rPr>
+        <w:t>Đối với mỗi điểm dữ liệu, khoảng cách từ các điểm dữ liệu đến mỗi cụm được tính</w:t>
+      </w:r>
+      <w:r>
+        <w:rPr>
+          <w:color w:val="000000"/>
+          <w:sz w:val="26"/>
+          <w:szCs w:val="26"/>
+        </w:rPr>
+        <w:br/>
+      </w:r>
+      <w:r>
+        <w:rPr>
+          <w:rFonts w:ascii="Times New Roman" w:hAnsi="Times New Roman" w:cs="Times New Roman"/>
+          <w:color w:val="000000"/>
+          <w:sz w:val="26"/>
+          <w:szCs w:val="26"/>
+        </w:rPr>
+        <w:t>toán. Nếu các điểm dữ liệu là gần nhất với nhóm riêng của mình, để nó lại nhóm riêng</w:t>
+      </w:r>
+      <w:r>
+        <w:rPr>
+          <w:color w:val="000000"/>
+          <w:sz w:val="26"/>
+          <w:szCs w:val="26"/>
+        </w:rPr>
+        <w:br/>
+      </w:r>
+      <w:r>
+        <w:rPr>
+          <w:rFonts w:ascii="Times New Roman" w:hAnsi="Times New Roman" w:cs="Times New Roman"/>
+          <w:color w:val="000000"/>
+          <w:sz w:val="26"/>
+          <w:szCs w:val="26"/>
+        </w:rPr>
+        <w:t>của nó. Nếu điểm dữ liệu không được gần nhất với cụm riêng của mình, di chuyển nó</w:t>
+      </w:r>
+      <w:r>
+        <w:rPr>
+          <w:color w:val="000000"/>
+          <w:sz w:val="26"/>
+          <w:szCs w:val="26"/>
+        </w:rPr>
+        <w:br/>
+      </w:r>
+      <w:r>
+        <w:rPr>
+          <w:rFonts w:ascii="Times New Roman" w:hAnsi="Times New Roman" w:cs="Times New Roman"/>
+          <w:color w:val="000000"/>
+          <w:sz w:val="26"/>
+          <w:szCs w:val="26"/>
+        </w:rPr>
+        <w:t>vào cụm gần nhất. Các bước trên được lặp đi lặp lại cho đến khi một đường</w:t>
+      </w:r>
+      <w:r>
+        <w:rPr>
+          <w:color w:val="000000"/>
+          <w:sz w:val="26"/>
+          <w:szCs w:val="26"/>
+        </w:rPr>
+        <w:br/>
+      </w:r>
+      <w:r>
+        <w:rPr>
+          <w:rFonts w:ascii="Times New Roman" w:hAnsi="Times New Roman" w:cs="Times New Roman"/>
+          <w:color w:val="000000"/>
+          <w:sz w:val="26"/>
+          <w:szCs w:val="26"/>
+        </w:rPr>
+        <w:t>chuyền hoàn chỉnh thông qua tất cả các điểm dữ liệu và không có điểm dữ liệu di</w:t>
+      </w:r>
+      <w:r>
+        <w:rPr>
+          <w:color w:val="000000"/>
+          <w:sz w:val="26"/>
+          <w:szCs w:val="26"/>
+        </w:rPr>
+        <w:br/>
+      </w:r>
+      <w:r>
+        <w:rPr>
+          <w:rFonts w:ascii="Times New Roman" w:hAnsi="Times New Roman" w:cs="Times New Roman"/>
+          <w:color w:val="000000"/>
+          <w:sz w:val="26"/>
+          <w:szCs w:val="26"/>
+        </w:rPr>
+        <w:t>chuyển từ một nhóm này đến nhóm khác. Tại thời điểm này các cụm ổn định và quá</w:t>
+      </w:r>
+      <w:r>
+        <w:rPr>
+          <w:color w:val="000000"/>
+          <w:sz w:val="26"/>
+          <w:szCs w:val="26"/>
+        </w:rPr>
+        <w:br/>
+      </w:r>
+      <w:r>
+        <w:rPr>
+          <w:rFonts w:ascii="Times New Roman" w:hAnsi="Times New Roman" w:cs="Times New Roman"/>
+          <w:color w:val="000000"/>
+          <w:sz w:val="26"/>
+          <w:szCs w:val="26"/>
+        </w:rPr>
+        <w:t>trình phân cụm kết thúc. Sự lựa chọn của phân vùng ban đầu ảnh hưởng rất lớn đến</w:t>
+      </w:r>
+      <w:r>
+        <w:rPr>
+          <w:color w:val="000000"/>
+          <w:sz w:val="26"/>
+          <w:szCs w:val="26"/>
+        </w:rPr>
+        <w:br/>
+      </w:r>
+      <w:r>
+        <w:rPr>
+          <w:rFonts w:ascii="Times New Roman" w:hAnsi="Times New Roman" w:cs="Times New Roman"/>
+          <w:color w:val="000000"/>
+          <w:sz w:val="26"/>
+          <w:szCs w:val="26"/>
+        </w:rPr>
+        <w:t>các cụm kết quả cuối cùng, cụm liên đới và khoảng cách cụm nội bộ và sự gắn kết với</w:t>
+      </w:r>
+      <w:r>
+        <w:rPr>
+          <w:color w:val="000000"/>
+          <w:sz w:val="26"/>
+          <w:szCs w:val="26"/>
+        </w:rPr>
+        <w:br/>
+      </w:r>
+      <w:r>
+        <w:rPr>
+          <w:rFonts w:ascii="Times New Roman" w:hAnsi="Times New Roman" w:cs="Times New Roman"/>
+          <w:color w:val="000000"/>
+          <w:sz w:val="26"/>
+          <w:szCs w:val="26"/>
+        </w:rPr>
+        <w:t>nhau. Tiếp cận thuật toán K-means là lặp đi lặp lại, tính toán chuyên sâu và do đó chỉ</w:t>
+      </w:r>
+      <w:r>
+        <w:rPr>
+          <w:color w:val="000000"/>
+          <w:sz w:val="26"/>
+          <w:szCs w:val="26"/>
+        </w:rPr>
+        <w:br/>
+      </w:r>
+      <w:r>
+        <w:rPr>
+          <w:rFonts w:ascii="Times New Roman" w:hAnsi="Times New Roman" w:cs="Times New Roman"/>
+          <w:color w:val="000000"/>
+          <w:sz w:val="26"/>
+          <w:szCs w:val="26"/>
+        </w:rPr>
+        <w:t>áp dụng cho những vùng con của hình ảnh hơn là những hình ảnh đầy đủ và có thể</w:t>
+      </w:r>
+      <w:r>
+        <w:rPr>
+          <w:color w:val="000000"/>
+          <w:sz w:val="26"/>
+          <w:szCs w:val="26"/>
+        </w:rPr>
+        <w:br/>
+      </w:r>
+      <w:r>
+        <w:rPr>
+          <w:rFonts w:ascii="Times New Roman" w:hAnsi="Times New Roman" w:cs="Times New Roman"/>
+          <w:color w:val="000000"/>
+          <w:sz w:val="26"/>
+          <w:szCs w:val="26"/>
+        </w:rPr>
+        <w:t>được giải quyết bằng bằng thuật toán huấn luyện không được giám sát.</w:t>
+      </w:r>
+      <w:r>
+        <w:rPr>
+          <w:sz w:val="26"/>
+          <w:szCs w:val="26"/>
+        </w:rPr>
+        <w:t xml:space="preserve"> </w:t>
+      </w:r>
+    </w:p>
+    <w:p>
+      <w:pPr>
+        <w:ind w:firstLine="720"/>
+        <w:jc w:val="both"/>
+        <w:rPr>
+          <w:rFonts w:ascii="Times New Roman" w:hAnsi="Times New Roman" w:cs="Times New Roman"/>
+          <w:color w:val="000000"/>
+          <w:sz w:val="26"/>
+          <w:szCs w:val="26"/>
+        </w:rPr>
+      </w:pPr>
+      <w:r>
+        <w:rPr>
+          <w:rFonts w:ascii="Times New Roman" w:hAnsi="Times New Roman" w:cs="Times New Roman"/>
+          <w:color w:val="000000"/>
+          <w:sz w:val="26"/>
+          <w:szCs w:val="26"/>
+        </w:rPr>
+        <w:t>K-Means là thuật toán rất quan trọng và được sử dụng phổ biến trong kỹ thuật phân cụm.</w:t>
+      </w:r>
+      <w:r>
+        <w:rPr>
+          <w:sz w:val="26"/>
+          <w:szCs w:val="26"/>
+        </w:rPr>
+        <w:t xml:space="preserve"> </w:t>
+      </w:r>
+      <w:r>
+        <w:rPr>
+          <w:rFonts w:ascii="Times New Roman" w:hAnsi="Times New Roman" w:cs="Times New Roman"/>
+          <w:color w:val="000000"/>
+          <w:sz w:val="26"/>
+          <w:szCs w:val="26"/>
+        </w:rPr>
+        <w:t xml:space="preserve">K-Means là thuật toán rất quan trọng và được sử dụng phổ biến trong kỹ thuật </w:t>
+      </w:r>
+      <w:r>
+        <w:rPr>
+          <w:rFonts w:ascii="Times New Roman" w:hAnsi="Times New Roman" w:cs="Times New Roman"/>
+          <w:color w:val="000000"/>
+          <w:sz w:val="26"/>
+          <w:szCs w:val="26"/>
+        </w:rPr>
+        <w:lastRenderedPageBreak/>
+        <w:t>phân</w:t>
+      </w:r>
+      <w:r>
+        <w:rPr>
+          <w:rFonts w:ascii="Times New Roman" w:hAnsi="Times New Roman" w:cs="Times New Roman"/>
+          <w:color w:val="000000"/>
+          <w:sz w:val="26"/>
+          <w:szCs w:val="26"/>
+        </w:rPr>
+        <w:t xml:space="preserve"> </w:t>
+      </w:r>
       <w:bookmarkStart w:id="7" w:name="_GoBack"/>
       <w:bookmarkEnd w:id="7"/>
-      <w:r>
-        <w:rPr>
-          <w:rFonts w:ascii="Times New Roman" w:hAnsi="Times New Roman" w:cs="Times New Roman"/>
-          <w:color w:val="000000"/>
-          <w:sz w:val="26"/>
-          <w:szCs w:val="26"/>
-        </w:rPr>
-        <w:t>Quá trình này dừng lại khi các tâm cụm hội tụ</w:t>
-      </w:r>
-      <w:r>
-        <w:rPr>
-          <w:sz w:val="26"/>
-          <w:szCs w:val="26"/>
-        </w:rPr>
-        <w:t>.</w:t>
-      </w:r>
-    </w:p>
-    <w:p>
-      <w:pPr>
-        <w:ind w:firstLine="720"/>
-        <w:jc w:val="both"/>
-        <w:rPr>
-          <w:sz w:val="26"/>
-          <w:szCs w:val="26"/>
-        </w:rPr>
-      </w:pPr>
-      <w:r>
-        <w:rPr>
-          <w:rFonts w:ascii="Times New Roman" w:hAnsi="Times New Roman" w:cs="Times New Roman"/>
-          <w:color w:val="000000"/>
-          <w:sz w:val="26"/>
-          <w:szCs w:val="26"/>
-        </w:rPr>
-        <w:t>Đối với mỗi điểm dữ liệu, khoảng cách từ các điểm dữ liệu đến mỗi cụm được tính</w:t>
-      </w:r>
-      <w:r>
-        <w:rPr>
-          <w:color w:val="000000"/>
-          <w:sz w:val="26"/>
-          <w:szCs w:val="26"/>
-        </w:rPr>
-        <w:br/>
-      </w:r>
-      <w:r>
-        <w:rPr>
-          <w:rFonts w:ascii="Times New Roman" w:hAnsi="Times New Roman" w:cs="Times New Roman"/>
-          <w:color w:val="000000"/>
-          <w:sz w:val="26"/>
-          <w:szCs w:val="26"/>
-        </w:rPr>
-        <w:t>toán. Nếu các điểm dữ liệu là gần nhất với nhóm riêng của mình, để nó lại nhóm riêng</w:t>
-      </w:r>
-      <w:r>
-        <w:rPr>
-          <w:color w:val="000000"/>
-          <w:sz w:val="26"/>
-          <w:szCs w:val="26"/>
-        </w:rPr>
-        <w:br/>
-      </w:r>
-      <w:r>
-        <w:rPr>
-          <w:rFonts w:ascii="Times New Roman" w:hAnsi="Times New Roman" w:cs="Times New Roman"/>
-          <w:color w:val="000000"/>
-          <w:sz w:val="26"/>
-          <w:szCs w:val="26"/>
-        </w:rPr>
-        <w:t>của nó. Nếu điểm dữ liệu không được gần nhất với cụm riêng của mình, di chuyển nó</w:t>
-      </w:r>
-      <w:r>
-        <w:rPr>
-          <w:color w:val="000000"/>
-          <w:sz w:val="26"/>
-          <w:szCs w:val="26"/>
-        </w:rPr>
-        <w:br/>
-      </w:r>
-      <w:r>
-        <w:rPr>
-          <w:rFonts w:ascii="Times New Roman" w:hAnsi="Times New Roman" w:cs="Times New Roman"/>
-          <w:color w:val="000000"/>
-          <w:sz w:val="26"/>
-          <w:szCs w:val="26"/>
-        </w:rPr>
-        <w:t>vào cụm gần nhất. Các bước trên được lặp đi lặp lại cho đến khi một đường</w:t>
-      </w:r>
-      <w:r>
-        <w:rPr>
-          <w:color w:val="000000"/>
-          <w:sz w:val="26"/>
-          <w:szCs w:val="26"/>
-        </w:rPr>
-        <w:br/>
-      </w:r>
-      <w:r>
-        <w:rPr>
-          <w:rFonts w:ascii="Times New Roman" w:hAnsi="Times New Roman" w:cs="Times New Roman"/>
-          <w:color w:val="000000"/>
-          <w:sz w:val="26"/>
-          <w:szCs w:val="26"/>
-        </w:rPr>
-        <w:t>chuyền hoàn chỉnh thông qua tất cả các điểm dữ liệu và không có điểm dữ liệu di</w:t>
-      </w:r>
-      <w:r>
-        <w:rPr>
-          <w:color w:val="000000"/>
-          <w:sz w:val="26"/>
-          <w:szCs w:val="26"/>
-        </w:rPr>
-        <w:br/>
-      </w:r>
-      <w:r>
-        <w:rPr>
-          <w:rFonts w:ascii="Times New Roman" w:hAnsi="Times New Roman" w:cs="Times New Roman"/>
-          <w:color w:val="000000"/>
-          <w:sz w:val="26"/>
-          <w:szCs w:val="26"/>
-        </w:rPr>
-        <w:t>chuyển từ một nhóm này đến nhóm khác. Tại thời điểm này các cụm ổn định và quá</w:t>
-      </w:r>
-      <w:r>
-        <w:rPr>
-          <w:color w:val="000000"/>
-          <w:sz w:val="26"/>
-          <w:szCs w:val="26"/>
-        </w:rPr>
-        <w:br/>
-      </w:r>
-      <w:r>
-        <w:rPr>
-          <w:rFonts w:ascii="Times New Roman" w:hAnsi="Times New Roman" w:cs="Times New Roman"/>
-          <w:color w:val="000000"/>
-          <w:sz w:val="26"/>
-          <w:szCs w:val="26"/>
-        </w:rPr>
-        <w:t>trình phân cụm kết thúc. Sự lựa chọn của phân vùng ban đầu ảnh hưởng rất lớn đến</w:t>
-      </w:r>
-      <w:r>
-        <w:rPr>
-          <w:color w:val="000000"/>
-          <w:sz w:val="26"/>
-          <w:szCs w:val="26"/>
-        </w:rPr>
-        <w:br/>
-      </w:r>
-      <w:r>
-        <w:rPr>
-          <w:rFonts w:ascii="Times New Roman" w:hAnsi="Times New Roman" w:cs="Times New Roman"/>
-          <w:color w:val="000000"/>
-          <w:sz w:val="26"/>
-          <w:szCs w:val="26"/>
-        </w:rPr>
-        <w:t>các cụm kết quả cuối cùng, cụm liên đới và khoảng cách cụm nội bộ và sự gắn kết với</w:t>
-      </w:r>
-      <w:r>
-        <w:rPr>
-          <w:color w:val="000000"/>
-          <w:sz w:val="26"/>
-          <w:szCs w:val="26"/>
-        </w:rPr>
-        <w:br/>
-      </w:r>
-      <w:r>
-        <w:rPr>
-          <w:rFonts w:ascii="Times New Roman" w:hAnsi="Times New Roman" w:cs="Times New Roman"/>
-          <w:color w:val="000000"/>
-          <w:sz w:val="26"/>
-          <w:szCs w:val="26"/>
-        </w:rPr>
-        <w:t>nhau. Tiếp cận thuật toán K-means là lặp đi lặp lại, tính toán chuyên sâu và do đó chỉ</w:t>
-      </w:r>
-      <w:r>
-        <w:rPr>
-          <w:color w:val="000000"/>
-          <w:sz w:val="26"/>
-          <w:szCs w:val="26"/>
-        </w:rPr>
-        <w:br/>
-      </w:r>
-      <w:r>
-        <w:rPr>
-          <w:rFonts w:ascii="Times New Roman" w:hAnsi="Times New Roman" w:cs="Times New Roman"/>
-          <w:color w:val="000000"/>
-          <w:sz w:val="26"/>
-          <w:szCs w:val="26"/>
-        </w:rPr>
-        <w:t>áp dụng cho những vùng con của hình ảnh hơn là những hình ảnh đầy đủ và có thể</w:t>
-      </w:r>
-      <w:r>
-        <w:rPr>
-          <w:color w:val="000000"/>
-          <w:sz w:val="26"/>
-          <w:szCs w:val="26"/>
-        </w:rPr>
-        <w:br/>
-      </w:r>
-      <w:r>
-        <w:rPr>
-          <w:rFonts w:ascii="Times New Roman" w:hAnsi="Times New Roman" w:cs="Times New Roman"/>
-          <w:color w:val="000000"/>
-          <w:sz w:val="26"/>
-          <w:szCs w:val="26"/>
-        </w:rPr>
-        <w:t>được giải quyết bằng bằng thuật toán huấn luyện không được giám sát.</w:t>
-      </w:r>
-      <w:r>
-        <w:rPr>
-          <w:sz w:val="26"/>
-          <w:szCs w:val="26"/>
-        </w:rPr>
-        <w:t xml:space="preserve"> </w:t>
-      </w:r>
-    </w:p>
-    <w:p>
-      <w:pPr>
-        <w:ind w:firstLine="720"/>
-        <w:jc w:val="both"/>
-        <w:rPr>
-          <w:rFonts w:ascii="Times New Roman" w:hAnsi="Times New Roman" w:cs="Times New Roman"/>
-          <w:color w:val="000000"/>
-          <w:sz w:val="26"/>
-          <w:szCs w:val="26"/>
-        </w:rPr>
-      </w:pPr>
-      <w:r>
-        <w:rPr>
-          <w:rFonts w:ascii="Times New Roman" w:hAnsi="Times New Roman" w:cs="Times New Roman"/>
-          <w:color w:val="000000"/>
-          <w:sz w:val="26"/>
-          <w:szCs w:val="26"/>
-        </w:rPr>
-        <w:t>K-Means là thuật toán rất quan trọng và được sử dụng phổ biến trong kỹ thuật phân cụm. Tư tưởng chính của thuật toán K-Means là tìm cách phân nhóm các đối tượng</w:t>
-      </w:r>
-      <w:r>
-        <w:rPr>
-          <w:sz w:val="26"/>
-          <w:szCs w:val="26"/>
-        </w:rPr>
-        <w:t xml:space="preserve"> </w:t>
-      </w:r>
-      <w:r>
-        <w:rPr>
-          <w:rFonts w:ascii="Times New Roman" w:hAnsi="Times New Roman" w:cs="Times New Roman"/>
-          <w:color w:val="000000"/>
-          <w:sz w:val="26"/>
-          <w:szCs w:val="26"/>
-        </w:rPr>
-        <w:lastRenderedPageBreak/>
-        <w:t>K-Means là thuật toán rất quan trọng và được sử dụng phổ biến trong kỹ thuật phân</w:t>
-      </w:r>
-      <w:r>
-        <w:rPr>
-          <w:color w:val="000000"/>
-          <w:sz w:val="26"/>
-          <w:szCs w:val="26"/>
-        </w:rPr>
-        <w:br/>
-      </w:r>
       <w:r>
         <w:rPr>
           <w:rFonts w:ascii="Times New Roman" w:hAnsi="Times New Roman" w:cs="Times New Roman"/>
@@ -8299,7 +8309,6 @@
           <w:sz w:val="26"/>
           <w:szCs w:val="26"/>
         </w:rPr>
-        <w:lastRenderedPageBreak/>
         <w:t>{</w:t>
       </w:r>
       <m:oMath>
@@ -8547,6 +8556,7 @@
           <w:sz w:val="26"/>
           <w:szCs w:val="26"/>
         </w:rPr>
+        <w:lastRenderedPageBreak/>
         <w:t>{</w:t>
       </w:r>
       <m:oMath>
@@ -25785,7 +25795,7 @@
         <w:rFonts w:asciiTheme="majorHAnsi" w:eastAsiaTheme="majorEastAsia" w:hAnsiTheme="majorHAnsi" w:cstheme="majorBidi"/>
         <w:noProof/>
       </w:rPr>
-      <w:t>8</w:t>
+      <w:t>9</w:t>
     </w:r>
     <w:r>
       <w:rPr>
@@ -25851,7 +25861,7 @@
         <v:path o:extrusionok="f" gradientshapeok="t" o:connecttype="rect"/>
         <o:lock v:ext="edit" aspectratio="t"/>
       </v:shapetype>
-      <v:shape id="_x0000_i1031" type="#_x0000_t75" style="width:11.25pt;height:11.25pt" o:bullet="t">
+      <v:shape id="_x0000_i1028" type="#_x0000_t75" style="width:11.25pt;height:11.25pt" o:bullet="t">
         <v:imagedata r:id="rId1" o:title="msoA4A5"/>
       </v:shape>
     </w:pict>
@@ -31239,7 +31249,7 @@
 </file>
 
 <file path=customXml/itemProps1.xml><?xml version="1.0" encoding="utf-8"?>
-<ds:datastoreItem xmlns:ds="http://schemas.openxmlformats.org/officeDocument/2006/customXml" ds:itemID="{04D4735B-CB6F-4E24-B7ED-C29C589CCF79}">
+<ds:datastoreItem xmlns:ds="http://schemas.openxmlformats.org/officeDocument/2006/customXml" ds:itemID="{03B702B2-F855-49EB-AEAA-96B21C95EC11}">
   <ds:schemaRefs>
     <ds:schemaRef ds:uri="http://schemas.openxmlformats.org/officeDocument/2006/bibliography"/>
   </ds:schemaRefs>
